--- a/doc/notes/Dengxiao/学习日志.docx
+++ b/doc/notes/Dengxiao/学习日志.docx
@@ -3,25 +3,16 @@
 <w:document xmlns:wpc="http://schemas.microsoft.com/office/word/2010/wordprocessingCanvas" xmlns:cx="http://schemas.microsoft.com/office/drawing/2014/chartex" xmlns:cx1="http://schemas.microsoft.com/office/drawing/2015/9/8/chartex" xmlns:cx2="http://schemas.microsoft.com/office/drawing/2015/10/21/chartex" xmlns:cx3="http://schemas.microsoft.com/office/drawing/2016/5/9/chartex" xmlns:cx4="http://schemas.microsoft.com/office/drawing/2016/5/10/chartex" xmlns:cx5="http://schemas.microsoft.com/office/drawing/2016/5/11/chartex" xmlns:cx6="http://schemas.microsoft.com/office/drawing/2016/5/12/chartex" xmlns:cx7="http://schemas.microsoft.com/office/drawing/2016/5/13/chartex" xmlns:cx8="http://schemas.microsoft.com/office/drawing/2016/5/14/chartex" xmlns:mc="http://schemas.openxmlformats.org/markup-compatibility/2006" xmlns:aink="http://schemas.microsoft.com/office/drawing/2016/ink" xmlns:am3d="http://schemas.microsoft.com/office/drawing/2017/model3d" xmlns:o="urn:schemas-microsoft-com:office:office" xmlns:r="http://schemas.openxmlformats.org/officeDocument/2006/relationships" xmlns:m="http://schemas.openxmlformats.org/officeDocument/2006/math" xmlns:v="urn:schemas-microsoft-com:vml" xmlns:wp14="http://schemas.microsoft.com/office/word/2010/wordprocessingDrawing" xmlns:wp="http://schemas.openxmlformats.org/drawingml/2006/wordprocessingDrawing" xmlns:w10="urn:schemas-microsoft-com:office:word" xmlns:w="http://schemas.openxmlformats.org/wordprocessingml/2006/main" xmlns:w14="http://schemas.microsoft.com/office/word/2010/wordml" xmlns:w15="http://schemas.microsoft.com/office/word/2012/wordml" xmlns:w16cid="http://schemas.microsoft.com/office/word/2016/wordml/cid" xmlns:w16se="http://schemas.microsoft.com/office/word/2015/wordml/symex" xmlns:wpg="http://schemas.microsoft.com/office/word/2010/wordprocessingGroup" xmlns:wpi="http://schemas.microsoft.com/office/word/2010/wordprocessingInk" xmlns:wne="http://schemas.microsoft.com/office/word/2006/wordml" xmlns:wps="http://schemas.microsoft.com/office/word/2010/wordprocessingShape" mc:Ignorable="w14 w15 w16se w16cid wp14">
   <w:body>
     <w:p>
-      <w:r>
-        <w:rPr>
-          <w:rFonts w:hint="eastAsia"/>
-        </w:rPr>
-        <w:t xml:space="preserve">腾讯云 </w:t>
-      </w:r>
-      <w:proofErr w:type="spellStart"/>
-      <w:r>
-        <w:rPr>
-          <w:rFonts w:hint="eastAsia"/>
-        </w:rPr>
-        <w:t>api</w:t>
-      </w:r>
-      <w:proofErr w:type="spellEnd"/>
-      <w:r>
-        <w:rPr>
-          <w:rFonts w:hint="eastAsia"/>
-        </w:rPr>
-        <w:t>教程</w:t>
+      <w:pPr>
+        <w:rPr>
+          <w:rStyle w:val="a7"/>
+        </w:rPr>
+      </w:pPr>
+      <w:r>
+        <w:rPr>
+          <w:rFonts w:hint="eastAsia"/>
+        </w:rPr>
+        <w:t>腾讯云 api教程</w:t>
       </w:r>
       <w:r>
         <w:rPr>
@@ -34,17 +25,992 @@
           <w:rPr>
             <w:rStyle w:val="a7"/>
           </w:rPr>
-          <w:t>https://cl</w:t>
-        </w:r>
-        <w:bookmarkStart w:id="0" w:name="_GoBack"/>
-        <w:bookmarkEnd w:id="0"/>
-        <w:r>
-          <w:rPr>
-            <w:rStyle w:val="a7"/>
-          </w:rPr>
-          <w:t>oud.tencent.com/edu/learning/course-1122</w:t>
+          <w:t>https://cloud.tencent.com/edu/learning/course-1122</w:t>
         </w:r>
       </w:hyperlink>
+    </w:p>
+    <w:p>
+      <w:pPr>
+        <w:rPr>
+          <w:rStyle w:val="a7"/>
+        </w:rPr>
+      </w:pPr>
+    </w:p>
+    <w:p>
+      <w:pPr>
+        <w:rPr>
+          <w:rStyle w:val="a7"/>
+          <w:color w:val="auto"/>
+          <w:u w:val="none"/>
+        </w:rPr>
+      </w:pPr>
+      <w:r>
+        <w:rPr>
+          <w:rStyle w:val="a7"/>
+          <w:rFonts w:hint="eastAsia"/>
+          <w:color w:val="auto"/>
+          <w:u w:val="none"/>
+        </w:rPr>
+        <w:t>RabbitMQ学习</w:t>
+      </w:r>
+      <w:r>
+        <w:rPr>
+          <w:rStyle w:val="a7"/>
+          <w:rFonts w:hint="eastAsia"/>
+          <w:color w:val="auto"/>
+          <w:u w:val="none"/>
+        </w:rPr>
+        <w:t>：</w:t>
+      </w:r>
+    </w:p>
+    <w:p>
+      <w:pPr>
+        <w:rPr>
+          <w:rStyle w:val="a7"/>
+          <w:color w:val="auto"/>
+          <w:u w:val="none"/>
+        </w:rPr>
+      </w:pPr>
+      <w:r>
+        <w:rPr>
+          <w:rStyle w:val="a7"/>
+          <w:rFonts w:hint="eastAsia"/>
+          <w:color w:val="auto"/>
+          <w:u w:val="none"/>
+        </w:rPr>
+        <w:t>消息中间件：在项目外层包裹一层接口，用以缓冲和保存数据</w:t>
+      </w:r>
+    </w:p>
+    <w:p>
+      <w:pPr>
+        <w:rPr>
+          <w:rStyle w:val="a7"/>
+          <w:color w:val="auto"/>
+          <w:u w:val="none"/>
+        </w:rPr>
+      </w:pPr>
+      <w:r>
+        <w:rPr>
+          <w:rStyle w:val="a7"/>
+          <w:rFonts w:hint="eastAsia"/>
+          <w:color w:val="auto"/>
+          <w:u w:val="none"/>
+        </w:rPr>
+        <w:t>Producer：生产者，产生消息，发布到RabbitMQ。</w:t>
+      </w:r>
+    </w:p>
+    <w:p>
+      <w:pPr>
+        <w:rPr>
+          <w:rStyle w:val="a7"/>
+          <w:color w:val="auto"/>
+          <w:u w:val="none"/>
+        </w:rPr>
+      </w:pPr>
+      <w:r>
+        <w:rPr>
+          <w:rStyle w:val="a7"/>
+          <w:color w:val="auto"/>
+          <w:u w:val="none"/>
+        </w:rPr>
+        <w:t>C</w:t>
+      </w:r>
+      <w:r>
+        <w:rPr>
+          <w:rStyle w:val="a7"/>
+          <w:rFonts w:hint="eastAsia"/>
+          <w:color w:val="auto"/>
+          <w:u w:val="none"/>
+        </w:rPr>
+        <w:t>onsumer：消费者，接受消息</w:t>
+      </w:r>
+    </w:p>
+    <w:p>
+      <w:pPr>
+        <w:rPr>
+          <w:rStyle w:val="a7"/>
+          <w:color w:val="auto"/>
+          <w:u w:val="none"/>
+        </w:rPr>
+      </w:pPr>
+      <w:r>
+        <w:rPr>
+          <w:rStyle w:val="a7"/>
+          <w:rFonts w:hint="eastAsia"/>
+          <w:color w:val="auto"/>
+          <w:u w:val="none"/>
+        </w:rPr>
+        <w:t>Broker：消息中间件的服务节点</w:t>
+      </w:r>
+    </w:p>
+    <w:p>
+      <w:pPr>
+        <w:rPr>
+          <w:rStyle w:val="a7"/>
+          <w:color w:val="auto"/>
+          <w:u w:val="none"/>
+        </w:rPr>
+      </w:pPr>
+    </w:p>
+    <w:p>
+      <w:pPr>
+        <w:rPr>
+          <w:rStyle w:val="a7"/>
+          <w:color w:val="auto"/>
+          <w:u w:val="none"/>
+        </w:rPr>
+      </w:pPr>
+      <w:r>
+        <w:rPr>
+          <w:rStyle w:val="a7"/>
+          <w:rFonts w:hint="eastAsia"/>
+          <w:color w:val="auto"/>
+          <w:u w:val="none"/>
+        </w:rPr>
+        <w:t>消息封装</w:t>
+      </w:r>
+      <w:r>
+        <w:rPr>
+          <w:rStyle w:val="a7"/>
+          <w:color w:val="auto"/>
+          <w:u w:val="none"/>
+        </w:rPr>
+        <w:t>—</w:t>
+      </w:r>
+      <w:r>
+        <w:rPr>
+          <w:rStyle w:val="a7"/>
+          <w:rFonts w:hint="eastAsia"/>
+          <w:color w:val="auto"/>
+          <w:u w:val="none"/>
+        </w:rPr>
+        <w:t>发送到broker</w:t>
+      </w:r>
+      <w:r>
+        <w:rPr>
+          <w:rStyle w:val="a7"/>
+          <w:color w:val="auto"/>
+          <w:u w:val="none"/>
+        </w:rPr>
+        <w:t>—</w:t>
+      </w:r>
+      <w:r>
+        <w:rPr>
+          <w:rStyle w:val="a7"/>
+          <w:rFonts w:hint="eastAsia"/>
+          <w:color w:val="auto"/>
+          <w:u w:val="none"/>
+        </w:rPr>
+        <w:t>消费者订阅获取</w:t>
+      </w:r>
+      <w:r>
+        <w:rPr>
+          <w:rStyle w:val="a7"/>
+          <w:color w:val="auto"/>
+          <w:u w:val="none"/>
+        </w:rPr>
+        <w:t>—</w:t>
+      </w:r>
+      <w:r>
+        <w:rPr>
+          <w:rStyle w:val="a7"/>
+          <w:rFonts w:hint="eastAsia"/>
+          <w:color w:val="auto"/>
+          <w:u w:val="none"/>
+        </w:rPr>
+        <w:t>解包获取数据再进行业务处理</w:t>
+      </w:r>
+    </w:p>
+    <w:p>
+      <w:pPr>
+        <w:rPr>
+          <w:rStyle w:val="a7"/>
+          <w:color w:val="auto"/>
+          <w:u w:val="none"/>
+        </w:rPr>
+      </w:pPr>
+    </w:p>
+    <w:p>
+      <w:pPr>
+        <w:rPr>
+          <w:rStyle w:val="a7"/>
+          <w:color w:val="auto"/>
+          <w:u w:val="none"/>
+        </w:rPr>
+      </w:pPr>
+      <w:r>
+        <w:rPr>
+          <w:rStyle w:val="a7"/>
+          <w:rFonts w:hint="eastAsia"/>
+          <w:color w:val="auto"/>
+          <w:u w:val="none"/>
+        </w:rPr>
+        <w:t>RabbitMQ不支持广播消费（将消息推送给每个消费者，保证消息被每个消费者至少消费过一次）</w:t>
+      </w:r>
+    </w:p>
+    <w:p>
+      <w:pPr>
+        <w:rPr>
+          <w:rStyle w:val="a7"/>
+          <w:color w:val="auto"/>
+          <w:u w:val="none"/>
+        </w:rPr>
+      </w:pPr>
+    </w:p>
+    <w:p>
+      <w:pPr>
+        <w:rPr>
+          <w:rStyle w:val="a7"/>
+          <w:color w:val="auto"/>
+          <w:u w:val="none"/>
+        </w:rPr>
+      </w:pPr>
+      <w:r>
+        <w:rPr>
+          <w:rStyle w:val="a7"/>
+          <w:rFonts w:hint="eastAsia"/>
+          <w:color w:val="auto"/>
+          <w:u w:val="none"/>
+        </w:rPr>
+        <w:t>Exchange：</w:t>
+      </w:r>
+      <w:r>
+        <w:rPr>
+          <w:rStyle w:val="a7"/>
+          <w:rFonts w:hint="eastAsia"/>
+          <w:color w:val="auto"/>
+          <w:u w:val="none"/>
+        </w:rPr>
+        <w:t>交换器</w:t>
+      </w:r>
+    </w:p>
+    <w:p>
+      <w:pPr>
+        <w:rPr>
+          <w:rStyle w:val="a7"/>
+          <w:color w:val="auto"/>
+          <w:u w:val="none"/>
+        </w:rPr>
+      </w:pPr>
+      <w:r>
+        <w:rPr>
+          <w:rStyle w:val="a7"/>
+          <w:rFonts w:hint="eastAsia"/>
+          <w:color w:val="auto"/>
+          <w:u w:val="none"/>
+        </w:rPr>
+        <w:t>RountingKey：路由键，指定路由规则</w:t>
+      </w:r>
+    </w:p>
+    <w:p>
+      <w:pPr>
+        <w:rPr>
+          <w:rStyle w:val="a7"/>
+          <w:color w:val="auto"/>
+          <w:u w:val="none"/>
+        </w:rPr>
+      </w:pPr>
+      <w:r>
+        <w:rPr>
+          <w:rStyle w:val="a7"/>
+          <w:rFonts w:hint="eastAsia"/>
+          <w:color w:val="auto"/>
+          <w:u w:val="none"/>
+        </w:rPr>
+        <w:t>Binding：绑定，将路由器与队列关联起来，绑定时指明绑定键（B</w:t>
+      </w:r>
+      <w:r>
+        <w:rPr>
+          <w:rStyle w:val="a7"/>
+          <w:color w:val="auto"/>
+          <w:u w:val="none"/>
+        </w:rPr>
+        <w:t>indingKey）</w:t>
+      </w:r>
+    </w:p>
+    <w:p>
+      <w:pPr>
+        <w:rPr>
+          <w:rStyle w:val="a7"/>
+          <w:color w:val="auto"/>
+          <w:u w:val="none"/>
+        </w:rPr>
+      </w:pPr>
+    </w:p>
+    <w:p>
+      <w:pPr>
+        <w:rPr>
+          <w:rStyle w:val="a7"/>
+          <w:color w:val="auto"/>
+          <w:u w:val="none"/>
+        </w:rPr>
+      </w:pPr>
+      <w:r>
+        <w:rPr>
+          <w:rStyle w:val="a7"/>
+          <w:rFonts w:hint="eastAsia"/>
+          <w:color w:val="auto"/>
+          <w:u w:val="none"/>
+        </w:rPr>
+        <w:t>过程：生产者将一个带routingKey的消息给交换器，RoutingKey与Bingding</w:t>
+      </w:r>
+      <w:r>
+        <w:rPr>
+          <w:rStyle w:val="a7"/>
+          <w:color w:val="auto"/>
+          <w:u w:val="none"/>
+        </w:rPr>
+        <w:t>Key</w:t>
+      </w:r>
+      <w:r>
+        <w:rPr>
+          <w:rStyle w:val="a7"/>
+          <w:rFonts w:hint="eastAsia"/>
+          <w:color w:val="auto"/>
+          <w:u w:val="none"/>
+        </w:rPr>
+        <w:t>匹配则将消息路由到队列中</w:t>
+      </w:r>
+    </w:p>
+    <w:p>
+      <w:pPr>
+        <w:rPr>
+          <w:rStyle w:val="a7"/>
+          <w:color w:val="auto"/>
+          <w:u w:val="none"/>
+        </w:rPr>
+      </w:pPr>
+    </w:p>
+    <w:p>
+      <w:pPr>
+        <w:rPr>
+          <w:rStyle w:val="a7"/>
+          <w:color w:val="auto"/>
+          <w:u w:val="none"/>
+        </w:rPr>
+      </w:pPr>
+    </w:p>
+    <w:p>
+      <w:pPr>
+        <w:rPr>
+          <w:rStyle w:val="a7"/>
+          <w:color w:val="auto"/>
+          <w:u w:val="none"/>
+        </w:rPr>
+      </w:pPr>
+      <w:r>
+        <w:rPr>
+          <w:rStyle w:val="a7"/>
+          <w:rFonts w:hint="eastAsia"/>
+          <w:color w:val="auto"/>
+          <w:u w:val="none"/>
+        </w:rPr>
+        <w:t>交换器类型</w:t>
+      </w:r>
+    </w:p>
+    <w:p>
+      <w:pPr>
+        <w:rPr>
+          <w:rStyle w:val="a7"/>
+          <w:color w:val="auto"/>
+          <w:u w:val="none"/>
+        </w:rPr>
+      </w:pPr>
+      <w:r>
+        <w:rPr>
+          <w:rStyle w:val="a7"/>
+          <w:color w:val="auto"/>
+          <w:u w:val="none"/>
+        </w:rPr>
+        <w:t>F</w:t>
+      </w:r>
+      <w:r>
+        <w:rPr>
+          <w:rStyle w:val="a7"/>
+          <w:rFonts w:hint="eastAsia"/>
+          <w:color w:val="auto"/>
+          <w:u w:val="none"/>
+        </w:rPr>
+        <w:t>anout：把消息发给所有与该交换器绑定的</w:t>
+      </w:r>
+      <w:r>
+        <w:rPr>
+          <w:rStyle w:val="a7"/>
+          <w:rFonts w:hint="eastAsia"/>
+          <w:color w:val="auto"/>
+          <w:u w:val="none"/>
+        </w:rPr>
+        <w:t>队列中</w:t>
+      </w:r>
+    </w:p>
+    <w:p>
+      <w:pPr>
+        <w:rPr>
+          <w:rStyle w:val="a7"/>
+          <w:color w:val="auto"/>
+          <w:u w:val="none"/>
+        </w:rPr>
+      </w:pPr>
+      <w:r>
+        <w:rPr>
+          <w:rStyle w:val="a7"/>
+          <w:color w:val="auto"/>
+          <w:u w:val="none"/>
+        </w:rPr>
+        <w:t>D</w:t>
+      </w:r>
+      <w:r>
+        <w:rPr>
+          <w:rStyle w:val="a7"/>
+          <w:rFonts w:hint="eastAsia"/>
+          <w:color w:val="auto"/>
+          <w:u w:val="none"/>
+        </w:rPr>
+        <w:t>irect：，对于绑定队列，如果B</w:t>
+      </w:r>
+      <w:r>
+        <w:rPr>
+          <w:rStyle w:val="a7"/>
+          <w:color w:val="auto"/>
+          <w:u w:val="none"/>
+        </w:rPr>
+        <w:t>ingdingK</w:t>
+      </w:r>
+      <w:r>
+        <w:rPr>
+          <w:rStyle w:val="a7"/>
+          <w:rFonts w:hint="eastAsia"/>
+          <w:color w:val="auto"/>
+          <w:u w:val="none"/>
+        </w:rPr>
+        <w:t>ey与Rounting</w:t>
+      </w:r>
+      <w:r>
+        <w:rPr>
+          <w:rStyle w:val="a7"/>
+          <w:color w:val="auto"/>
+          <w:u w:val="none"/>
+        </w:rPr>
+        <w:t>K</w:t>
+      </w:r>
+      <w:r>
+        <w:rPr>
+          <w:rStyle w:val="a7"/>
+          <w:rFonts w:hint="eastAsia"/>
+          <w:color w:val="auto"/>
+          <w:u w:val="none"/>
+        </w:rPr>
+        <w:t>ey匹配就发过去</w:t>
+      </w:r>
+    </w:p>
+    <w:p>
+      <w:pPr>
+        <w:rPr>
+          <w:rStyle w:val="a7"/>
+          <w:color w:val="auto"/>
+          <w:u w:val="none"/>
+        </w:rPr>
+      </w:pPr>
+      <w:r>
+        <w:rPr>
+          <w:rStyle w:val="a7"/>
+          <w:color w:val="auto"/>
+          <w:u w:val="none"/>
+        </w:rPr>
+        <w:t>T</w:t>
+      </w:r>
+      <w:r>
+        <w:rPr>
+          <w:rStyle w:val="a7"/>
+          <w:rFonts w:hint="eastAsia"/>
+          <w:color w:val="auto"/>
+          <w:u w:val="none"/>
+        </w:rPr>
+        <w:t>opic：模糊匹配，类似于***</w:t>
+      </w:r>
+      <w:r>
+        <w:rPr>
+          <w:rStyle w:val="a7"/>
+          <w:color w:val="auto"/>
+          <w:u w:val="none"/>
+        </w:rPr>
+        <w:t>A</w:t>
+      </w:r>
+      <w:r>
+        <w:rPr>
+          <w:rStyle w:val="a7"/>
+          <w:rFonts w:hint="eastAsia"/>
+          <w:color w:val="auto"/>
+          <w:u w:val="none"/>
+        </w:rPr>
+        <w:t>***，只要BingdingKey和Rounting</w:t>
+      </w:r>
+      <w:r>
+        <w:rPr>
+          <w:rStyle w:val="a7"/>
+          <w:color w:val="auto"/>
+          <w:u w:val="none"/>
+        </w:rPr>
+        <w:t>Key</w:t>
+      </w:r>
+      <w:r>
+        <w:rPr>
+          <w:rStyle w:val="a7"/>
+          <w:rFonts w:hint="eastAsia"/>
+          <w:color w:val="auto"/>
+          <w:u w:val="none"/>
+        </w:rPr>
+        <w:t>在需要位置匹配就发</w:t>
+      </w:r>
+    </w:p>
+    <w:p>
+      <w:pPr>
+        <w:rPr>
+          <w:rStyle w:val="a7"/>
+          <w:color w:val="auto"/>
+          <w:u w:val="none"/>
+        </w:rPr>
+      </w:pPr>
+      <w:r>
+        <w:rPr>
+          <w:rStyle w:val="a7"/>
+          <w:color w:val="auto"/>
+          <w:u w:val="none"/>
+        </w:rPr>
+        <w:t>H</w:t>
+      </w:r>
+      <w:r>
+        <w:rPr>
+          <w:rStyle w:val="a7"/>
+          <w:rFonts w:hint="eastAsia"/>
+          <w:color w:val="auto"/>
+          <w:u w:val="none"/>
+        </w:rPr>
+        <w:t>eaders：基本不用</w:t>
+      </w:r>
+    </w:p>
+    <w:p>
+      <w:pPr>
+        <w:rPr>
+          <w:rStyle w:val="a7"/>
+          <w:color w:val="auto"/>
+          <w:u w:val="none"/>
+        </w:rPr>
+      </w:pPr>
+    </w:p>
+    <w:p>
+      <w:pPr>
+        <w:rPr>
+          <w:rStyle w:val="a7"/>
+          <w:color w:val="auto"/>
+          <w:u w:val="none"/>
+        </w:rPr>
+      </w:pPr>
+    </w:p>
+    <w:p>
+      <w:pPr>
+        <w:rPr>
+          <w:rStyle w:val="a7"/>
+          <w:color w:val="auto"/>
+          <w:u w:val="none"/>
+        </w:rPr>
+      </w:pPr>
+      <w:r>
+        <w:rPr>
+          <w:rStyle w:val="a7"/>
+          <w:rFonts w:hint="eastAsia"/>
+          <w:color w:val="auto"/>
+          <w:u w:val="none"/>
+        </w:rPr>
+        <w:t>运转流程：</w:t>
+      </w:r>
+    </w:p>
+    <w:p>
+      <w:pPr>
+        <w:rPr>
+          <w:rStyle w:val="a7"/>
+          <w:rFonts w:hint="eastAsia"/>
+          <w:color w:val="auto"/>
+          <w:u w:val="none"/>
+        </w:rPr>
+      </w:pPr>
+      <w:r>
+        <w:rPr>
+          <w:rStyle w:val="a7"/>
+          <w:rFonts w:hint="eastAsia"/>
+          <w:color w:val="auto"/>
+          <w:u w:val="none"/>
+        </w:rPr>
+        <w:t>生产者流程：</w:t>
+      </w:r>
+    </w:p>
+    <w:p>
+      <w:pPr>
+        <w:rPr>
+          <w:rStyle w:val="a7"/>
+          <w:color w:val="auto"/>
+          <w:u w:val="none"/>
+        </w:rPr>
+      </w:pPr>
+      <w:r>
+        <w:rPr>
+          <w:rStyle w:val="a7"/>
+          <w:rFonts w:hint="eastAsia"/>
+          <w:color w:val="auto"/>
+          <w:u w:val="none"/>
+        </w:rPr>
+        <w:t>生产者连接到RabbitMQ</w:t>
+      </w:r>
+      <w:r>
+        <w:rPr>
+          <w:rStyle w:val="a7"/>
+          <w:color w:val="auto"/>
+          <w:u w:val="none"/>
+        </w:rPr>
+        <w:t xml:space="preserve"> Broker</w:t>
+      </w:r>
+      <w:r>
+        <w:rPr>
+          <w:rStyle w:val="a7"/>
+          <w:rFonts w:hint="eastAsia"/>
+          <w:color w:val="auto"/>
+          <w:u w:val="none"/>
+        </w:rPr>
+        <w:t>，建立一个Connection，开启一个Channel</w:t>
+      </w:r>
+    </w:p>
+    <w:p>
+      <w:pPr>
+        <w:rPr>
+          <w:rStyle w:val="a7"/>
+          <w:color w:val="auto"/>
+          <w:u w:val="none"/>
+        </w:rPr>
+      </w:pPr>
+      <w:r>
+        <w:rPr>
+          <w:rStyle w:val="a7"/>
+          <w:rFonts w:hint="eastAsia"/>
+          <w:color w:val="auto"/>
+          <w:u w:val="none"/>
+        </w:rPr>
+        <w:t>生产者声明一个交换器，设置相关属性（交换机类型，是否持久化等）</w:t>
+      </w:r>
+    </w:p>
+    <w:p>
+      <w:pPr>
+        <w:rPr>
+          <w:rStyle w:val="a7"/>
+          <w:color w:val="auto"/>
+          <w:u w:val="none"/>
+        </w:rPr>
+      </w:pPr>
+      <w:r>
+        <w:rPr>
+          <w:rStyle w:val="a7"/>
+          <w:rFonts w:hint="eastAsia"/>
+          <w:color w:val="auto"/>
+          <w:u w:val="none"/>
+        </w:rPr>
+        <w:t>生产者声明一个队列并设置相关属性（是否排他，是否持久化，是否自动删除）</w:t>
+      </w:r>
+    </w:p>
+    <w:p>
+      <w:pPr>
+        <w:rPr>
+          <w:rStyle w:val="a7"/>
+          <w:rFonts w:hint="eastAsia"/>
+          <w:color w:val="auto"/>
+          <w:u w:val="none"/>
+        </w:rPr>
+      </w:pPr>
+      <w:r>
+        <w:rPr>
+          <w:rStyle w:val="a7"/>
+          <w:rFonts w:hint="eastAsia"/>
+          <w:color w:val="auto"/>
+          <w:u w:val="none"/>
+        </w:rPr>
+        <w:t>生产者通过路由键将交换器和队列绑定起来</w:t>
+      </w:r>
+    </w:p>
+    <w:p>
+      <w:pPr>
+        <w:rPr>
+          <w:rStyle w:val="a7"/>
+          <w:color w:val="auto"/>
+          <w:u w:val="none"/>
+        </w:rPr>
+      </w:pPr>
+      <w:r>
+        <w:rPr>
+          <w:rStyle w:val="a7"/>
+          <w:rFonts w:hint="eastAsia"/>
+          <w:color w:val="auto"/>
+          <w:u w:val="none"/>
+        </w:rPr>
+        <w:t>生产者发送消息给RabbitMQ</w:t>
+      </w:r>
+      <w:r>
+        <w:rPr>
+          <w:rStyle w:val="a7"/>
+          <w:color w:val="auto"/>
+          <w:u w:val="none"/>
+        </w:rPr>
+        <w:t xml:space="preserve"> B</w:t>
+      </w:r>
+      <w:r>
+        <w:rPr>
+          <w:rStyle w:val="a7"/>
+          <w:rFonts w:hint="eastAsia"/>
+          <w:color w:val="auto"/>
+          <w:u w:val="none"/>
+        </w:rPr>
+        <w:t>roker，包括路由键，交换器信息等</w:t>
+      </w:r>
+    </w:p>
+    <w:p>
+      <w:pPr>
+        <w:rPr>
+          <w:rStyle w:val="a7"/>
+          <w:color w:val="auto"/>
+          <w:u w:val="none"/>
+        </w:rPr>
+      </w:pPr>
+      <w:r>
+        <w:rPr>
+          <w:rStyle w:val="a7"/>
+          <w:rFonts w:hint="eastAsia"/>
+          <w:color w:val="auto"/>
+          <w:u w:val="none"/>
+        </w:rPr>
+        <w:t>交换器通过路由键寻找匹配队列</w:t>
+      </w:r>
+    </w:p>
+    <w:p>
+      <w:pPr>
+        <w:rPr>
+          <w:rStyle w:val="a7"/>
+          <w:color w:val="auto"/>
+          <w:u w:val="none"/>
+        </w:rPr>
+      </w:pPr>
+      <w:r>
+        <w:rPr>
+          <w:rStyle w:val="a7"/>
+          <w:rFonts w:hint="eastAsia"/>
+          <w:color w:val="auto"/>
+          <w:u w:val="none"/>
+        </w:rPr>
+        <w:t>找到则将消息存入对应队列，没找到则丢弃或是回退。</w:t>
+      </w:r>
+    </w:p>
+    <w:p>
+      <w:pPr>
+        <w:rPr>
+          <w:rStyle w:val="a7"/>
+          <w:color w:val="auto"/>
+          <w:u w:val="none"/>
+        </w:rPr>
+      </w:pPr>
+      <w:r>
+        <w:rPr>
+          <w:rStyle w:val="a7"/>
+          <w:rFonts w:hint="eastAsia"/>
+          <w:color w:val="auto"/>
+          <w:u w:val="none"/>
+        </w:rPr>
+        <w:t>关闭信道</w:t>
+      </w:r>
+    </w:p>
+    <w:p>
+      <w:pPr>
+        <w:rPr>
+          <w:rStyle w:val="a7"/>
+          <w:color w:val="auto"/>
+          <w:u w:val="none"/>
+        </w:rPr>
+      </w:pPr>
+      <w:r>
+        <w:rPr>
+          <w:rStyle w:val="a7"/>
+          <w:rFonts w:hint="eastAsia"/>
+          <w:color w:val="auto"/>
+          <w:u w:val="none"/>
+        </w:rPr>
+        <w:t>关闭连接</w:t>
+      </w:r>
+    </w:p>
+    <w:p>
+      <w:pPr>
+        <w:rPr>
+          <w:rStyle w:val="a7"/>
+          <w:color w:val="auto"/>
+          <w:u w:val="none"/>
+        </w:rPr>
+      </w:pPr>
+    </w:p>
+    <w:p>
+      <w:pPr>
+        <w:rPr>
+          <w:rStyle w:val="a7"/>
+          <w:color w:val="auto"/>
+          <w:u w:val="none"/>
+        </w:rPr>
+      </w:pPr>
+      <w:r>
+        <w:rPr>
+          <w:rStyle w:val="a7"/>
+          <w:rFonts w:hint="eastAsia"/>
+          <w:color w:val="auto"/>
+          <w:u w:val="none"/>
+        </w:rPr>
+        <w:t>消费者流程</w:t>
+      </w:r>
+    </w:p>
+    <w:p>
+      <w:pPr>
+        <w:rPr>
+          <w:rStyle w:val="a7"/>
+          <w:color w:val="auto"/>
+          <w:u w:val="none"/>
+        </w:rPr>
+      </w:pPr>
+      <w:r>
+        <w:rPr>
+          <w:rStyle w:val="a7"/>
+          <w:rFonts w:hint="eastAsia"/>
+          <w:color w:val="auto"/>
+          <w:u w:val="none"/>
+        </w:rPr>
+        <w:t>消费者连接到RabbitMQ</w:t>
+      </w:r>
+      <w:r>
+        <w:rPr>
+          <w:rStyle w:val="a7"/>
+          <w:color w:val="auto"/>
+          <w:u w:val="none"/>
+        </w:rPr>
+        <w:t xml:space="preserve"> B</w:t>
+      </w:r>
+      <w:r>
+        <w:rPr>
+          <w:rStyle w:val="a7"/>
+          <w:rFonts w:hint="eastAsia"/>
+          <w:color w:val="auto"/>
+          <w:u w:val="none"/>
+        </w:rPr>
+        <w:t>roker，建立Connection，开启Channel</w:t>
+      </w:r>
+    </w:p>
+    <w:p>
+      <w:pPr>
+        <w:rPr>
+          <w:rStyle w:val="a7"/>
+          <w:color w:val="auto"/>
+          <w:u w:val="none"/>
+        </w:rPr>
+      </w:pPr>
+      <w:r>
+        <w:rPr>
+          <w:rStyle w:val="a7"/>
+          <w:rFonts w:hint="eastAsia"/>
+          <w:color w:val="auto"/>
+          <w:u w:val="none"/>
+        </w:rPr>
+        <w:t>消费者请求消费队列中的消息</w:t>
+      </w:r>
+    </w:p>
+    <w:p>
+      <w:pPr>
+        <w:rPr>
+          <w:rStyle w:val="a7"/>
+          <w:color w:val="auto"/>
+          <w:u w:val="none"/>
+        </w:rPr>
+      </w:pPr>
+      <w:r>
+        <w:rPr>
+          <w:rStyle w:val="a7"/>
+          <w:rFonts w:hint="eastAsia"/>
+          <w:color w:val="auto"/>
+          <w:u w:val="none"/>
+        </w:rPr>
+        <w:t>等待回应并接受投递的消息</w:t>
+      </w:r>
+    </w:p>
+    <w:p>
+      <w:pPr>
+        <w:rPr>
+          <w:rStyle w:val="a7"/>
+          <w:color w:val="auto"/>
+          <w:u w:val="none"/>
+        </w:rPr>
+      </w:pPr>
+      <w:r>
+        <w:rPr>
+          <w:rStyle w:val="a7"/>
+          <w:rFonts w:hint="eastAsia"/>
+          <w:color w:val="auto"/>
+          <w:u w:val="none"/>
+        </w:rPr>
+        <w:lastRenderedPageBreak/>
+        <w:t>消费者确认（ack）接收到的消息</w:t>
+      </w:r>
+    </w:p>
+    <w:p>
+      <w:pPr>
+        <w:rPr>
+          <w:rStyle w:val="a7"/>
+          <w:color w:val="auto"/>
+          <w:u w:val="none"/>
+        </w:rPr>
+      </w:pPr>
+      <w:r>
+        <w:rPr>
+          <w:rStyle w:val="a7"/>
+          <w:rFonts w:hint="eastAsia"/>
+          <w:color w:val="auto"/>
+          <w:u w:val="none"/>
+        </w:rPr>
+        <w:t>RabbitMQ从队列中删除相应的已经被确认的消息</w:t>
+      </w:r>
+    </w:p>
+    <w:p>
+      <w:pPr>
+        <w:rPr>
+          <w:rStyle w:val="a7"/>
+          <w:color w:val="auto"/>
+          <w:u w:val="none"/>
+        </w:rPr>
+      </w:pPr>
+      <w:r>
+        <w:rPr>
+          <w:rStyle w:val="a7"/>
+          <w:rFonts w:hint="eastAsia"/>
+          <w:color w:val="auto"/>
+          <w:u w:val="none"/>
+        </w:rPr>
+        <w:t>关闭信道</w:t>
+      </w:r>
+    </w:p>
+    <w:p>
+      <w:pPr>
+        <w:rPr>
+          <w:rFonts w:hint="eastAsia"/>
+        </w:rPr>
+      </w:pPr>
+      <w:r>
+        <w:rPr>
+          <w:rStyle w:val="a7"/>
+          <w:rFonts w:hint="eastAsia"/>
+          <w:color w:val="auto"/>
+          <w:u w:val="none"/>
+        </w:rPr>
+        <w:t>关闭连接</w:t>
+      </w:r>
+      <w:bookmarkStart w:id="0" w:name="_GoBack"/>
+      <w:bookmarkEnd w:id="0"/>
     </w:p>
     <w:sectPr>
       <w:pgSz w:w="11906" w:h="16838"/>
@@ -214,6 +1180,7 @@
     <w:lsdException w:name="HTML Sample" w:semiHidden="1" w:unhideWhenUsed="1"/>
     <w:lsdException w:name="HTML Typewriter" w:semiHidden="1" w:unhideWhenUsed="1"/>
     <w:lsdException w:name="HTML Variable" w:semiHidden="1" w:unhideWhenUsed="1"/>
+    <w:lsdException w:name="Normal Table" w:semiHidden="1" w:unhideWhenUsed="1"/>
     <w:lsdException w:name="annotation subject" w:semiHidden="1" w:unhideWhenUsed="1"/>
     <w:lsdException w:name="No List" w:semiHidden="1" w:unhideWhenUsed="1"/>
     <w:lsdException w:name="Outline List 1" w:semiHidden="1" w:unhideWhenUsed="1"/>
@@ -259,9 +1226,11 @@
     <w:lsdException w:name="Table Subtle 1" w:semiHidden="1" w:unhideWhenUsed="1"/>
     <w:lsdException w:name="Table Subtle 2" w:semiHidden="1" w:unhideWhenUsed="1"/>
     <w:lsdException w:name="Table Web 1" w:semiHidden="1" w:unhideWhenUsed="1"/>
+    <w:lsdException w:name="Table Web 2" w:semiHidden="1" w:unhideWhenUsed="1"/>
     <w:lsdException w:name="Table Web 3" w:semiHidden="1" w:unhideWhenUsed="1"/>
     <w:lsdException w:name="Balloon Text" w:semiHidden="1" w:unhideWhenUsed="1"/>
     <w:lsdException w:name="Table Grid" w:uiPriority="39"/>
+    <w:lsdException w:name="Table Theme" w:semiHidden="1" w:unhideWhenUsed="1"/>
     <w:lsdException w:name="Placeholder Text" w:semiHidden="1"/>
     <w:lsdException w:name="No Spacing" w:uiPriority="1" w:qFormat="1"/>
     <w:lsdException w:name="Light Shading" w:uiPriority="60"/>
